--- a/data/eval_gt.docx
+++ b/data/eval_gt.docx
@@ -188,7 +188,16 @@
           <w:rFonts w:ascii="宋体" w:hAnsi="宋体"/>
           <w:sz w:val="24"/>
         </w:rPr>
-        <w:t>)路；白天也少人走，夜晚更(geng</w:t>
+        <w:t>)路；白天也少人走</w:t>
+      </w:r>
+      <w:bookmarkStart w:id="1" w:name="_GoBack"/>
+      <w:bookmarkEnd w:id="1"/>
+      <w:r>
+        <w:rPr>
+          <w:rFonts w:ascii="宋体" w:hAnsi="宋体"/>
+          <w:sz w:val="24"/>
+        </w:rPr>
+        <w:t>，夜晚更(geng</w:t>
       </w:r>
       <w:r>
         <w:rPr>
@@ -704,7 +713,23 @@
           <w:rFonts w:ascii="宋体" w:hAnsi="宋体"/>
           <w:sz w:val="24"/>
         </w:rPr>
-        <w:t>)的(de)，有羞涩地(de)打着(zh</w:t>
+        <w:t>)的(de)，有</w:t>
+      </w:r>
+      <w:bookmarkStart w:id="0" w:name="OLE_LINK1"/>
+      <w:r>
+        <w:rPr>
+          <w:rFonts w:ascii="宋体" w:hAnsi="宋体"/>
+          <w:sz w:val="24"/>
+        </w:rPr>
+        <w:t>羞涩地</w:t>
+      </w:r>
+      <w:bookmarkEnd w:id="0"/>
+      <w:r>
+        <w:rPr>
+          <w:rFonts w:ascii="宋体" w:hAnsi="宋体"/>
+          <w:sz w:val="24"/>
+        </w:rPr>
+        <w:t>(de)打着(zh</w:t>
       </w:r>
       <w:r>
         <w:rPr>
@@ -938,16 +963,7 @@
           <w:rFonts w:ascii="宋体" w:hAnsi="宋体"/>
           <w:sz w:val="24"/>
         </w:rPr>
-        <w:t>于是妖童媛(yuan4)女，荡舟心许；鷁首徐回，兼传(c</w:t>
-      </w:r>
-      <w:bookmarkStart w:id="0" w:name="_GoBack"/>
-      <w:bookmarkEnd w:id="0"/>
-      <w:r>
-        <w:rPr>
-          <w:rFonts w:ascii="宋体" w:hAnsi="宋体"/>
-          <w:sz w:val="24"/>
-        </w:rPr>
-        <w:t>huan2)羽杯；棹将(jiang1)移而藻挂，船欲动而萍开。尔其纤(qian4)腰束素，迁延顾步；夏始春余，叶嫩花初，恐沾裳而浅(qian3)笑，畏倾船而敛裾。</w:t>
+        <w:t>于是妖童媛(yuan4)女，荡舟心许；鷁首徐回，兼传(chuan2)羽杯；棹将(jiang1)移而藻挂，船欲动而萍开。尔其纤(qian4)腰束素，迁延顾步；夏始春余，叶嫩花初，恐沾裳而浅(qian3)笑，畏倾船而敛裾。</w:t>
       </w:r>
     </w:p>
     <w:p>

--- a/data/eval_gt.docx
+++ b/data/eval_gt.docx
@@ -11,7 +11,7 @@
           <w:rFonts w:ascii="宋体" w:hAnsi="宋体"/>
           <w:sz w:val="24"/>
         </w:rPr>
-        <w:t>这几(ji3)天心里颇不宁(ning2)静。今晚在院子里坐着(zh</w:t>
+        <w:t>这</w:t>
       </w:r>
       <w:r>
         <w:rPr>
@@ -19,6 +19,36 @@
           <w:sz w:val="24"/>
           <w:lang w:val="en-US" w:eastAsia="zh-CN"/>
         </w:rPr>
+        <w:t>(zhe4)</w:t>
+      </w:r>
+      <w:r>
+        <w:rPr>
+          <w:rFonts w:ascii="宋体" w:hAnsi="宋体"/>
+          <w:sz w:val="24"/>
+        </w:rPr>
+        <w:t>几(ji3)天心里颇不</w:t>
+      </w:r>
+      <w:r>
+        <w:rPr>
+          <w:rFonts w:hint="eastAsia" w:ascii="宋体" w:hAnsi="宋体" w:eastAsia="宋体"/>
+          <w:sz w:val="24"/>
+          <w:lang w:val="en-US" w:eastAsia="zh-CN"/>
+        </w:rPr>
+        <w:t>(bu4)</w:t>
+      </w:r>
+      <w:r>
+        <w:rPr>
+          <w:rFonts w:ascii="宋体" w:hAnsi="宋体"/>
+          <w:sz w:val="24"/>
+        </w:rPr>
+        <w:t>宁(ning2)静。今晚在院子里坐着(zh</w:t>
+      </w:r>
+      <w:r>
+        <w:rPr>
+          <w:rFonts w:hint="eastAsia" w:ascii="宋体" w:hAnsi="宋体" w:eastAsia="宋体"/>
+          <w:sz w:val="24"/>
+          <w:lang w:val="en-US" w:eastAsia="zh-CN"/>
+        </w:rPr>
         <w:t>e</w:t>
       </w:r>
       <w:r>
@@ -26,7 +56,7 @@
           <w:rFonts w:ascii="宋体" w:hAnsi="宋体"/>
           <w:sz w:val="24"/>
         </w:rPr>
-        <w:t>)乘(cheng2)凉(liang2)，忽然想起日日走过(guo4)的(de)荷塘，在这满月的(de)光里，总该另有一番(fan1)样子吧(ba)。月亮渐渐地(d</w:t>
+        <w:t>)乘(cheng2)凉(liang2)，忽然想起日日走过(guo4)的(de)荷塘，在这</w:t>
       </w:r>
       <w:r>
         <w:rPr>
@@ -34,6 +64,66 @@
           <w:sz w:val="24"/>
           <w:lang w:val="en-US" w:eastAsia="zh-CN"/>
         </w:rPr>
+        <w:t>(zhe4)</w:t>
+      </w:r>
+      <w:r>
+        <w:rPr>
+          <w:rFonts w:ascii="宋体" w:hAnsi="宋体"/>
+          <w:sz w:val="24"/>
+        </w:rPr>
+        <w:t>满月的(de)光里，总该另有</w:t>
+      </w:r>
+      <w:r>
+        <w:rPr>
+          <w:rFonts w:hint="eastAsia" w:ascii="宋体" w:hAnsi="宋体" w:eastAsia="宋体"/>
+          <w:sz w:val="24"/>
+          <w:lang w:val="en-US" w:eastAsia="zh-CN"/>
+        </w:rPr>
+        <w:t>(you3)</w:t>
+      </w:r>
+      <w:r>
+        <w:rPr>
+          <w:rFonts w:ascii="宋体" w:hAnsi="宋体"/>
+          <w:sz w:val="24"/>
+        </w:rPr>
+        <w:t>一番(fan1)样子吧(ba)。月亮渐</w:t>
+      </w:r>
+      <w:r>
+        <w:rPr>
+          <w:rFonts w:hint="eastAsia" w:ascii="宋体" w:hAnsi="宋体" w:eastAsia="宋体"/>
+          <w:sz w:val="24"/>
+          <w:lang w:val="en-US" w:eastAsia="zh-CN"/>
+        </w:rPr>
+        <w:t>(jian4)</w:t>
+      </w:r>
+      <w:r>
+        <w:rPr>
+          <w:rFonts w:ascii="宋体" w:hAnsi="宋体"/>
+          <w:sz w:val="24"/>
+        </w:rPr>
+        <w:t>渐</w:t>
+      </w:r>
+      <w:r>
+        <w:rPr>
+          <w:rFonts w:hint="eastAsia" w:ascii="宋体" w:hAnsi="宋体" w:eastAsia="宋体"/>
+          <w:sz w:val="24"/>
+          <w:lang w:val="en-US" w:eastAsia="zh-CN"/>
+        </w:rPr>
+        <w:t>(jian4)</w:t>
+      </w:r>
+      <w:r>
+        <w:rPr>
+          <w:rFonts w:ascii="宋体" w:hAnsi="宋体"/>
+          <w:sz w:val="24"/>
+        </w:rPr>
+        <w:t>地(d</w:t>
+      </w:r>
+      <w:r>
+        <w:rPr>
+          <w:rFonts w:hint="eastAsia" w:ascii="宋体" w:hAnsi="宋体" w:eastAsia="宋体"/>
+          <w:sz w:val="24"/>
+          <w:lang w:val="en-US" w:eastAsia="zh-CN"/>
+        </w:rPr>
         <w:t>e</w:t>
       </w:r>
       <w:r>
@@ -41,7 +131,7 @@
           <w:rFonts w:ascii="宋体" w:hAnsi="宋体"/>
           <w:sz w:val="24"/>
         </w:rPr>
-        <w:t>)升高了(le)，墙外马路上孩子们的(de)欢笑，已经听不见(</w:t>
+        <w:t>)升高了(le)，墙外马路上</w:t>
       </w:r>
       <w:r>
         <w:rPr>
@@ -49,6 +139,21 @@
           <w:sz w:val="24"/>
           <w:lang w:val="en-US" w:eastAsia="zh-CN"/>
         </w:rPr>
+        <w:t>(shang4)</w:t>
+      </w:r>
+      <w:r>
+        <w:rPr>
+          <w:rFonts w:ascii="宋体" w:hAnsi="宋体"/>
+          <w:sz w:val="24"/>
+        </w:rPr>
+        <w:t>孩子们的(de)欢笑，已经听不见(</w:t>
+      </w:r>
+      <w:r>
+        <w:rPr>
+          <w:rFonts w:hint="eastAsia" w:ascii="宋体" w:hAnsi="宋体" w:eastAsia="宋体"/>
+          <w:sz w:val="24"/>
+          <w:lang w:val="en-US" w:eastAsia="zh-CN"/>
+        </w:rPr>
         <w:t>j</w:t>
       </w:r>
       <w:r>
@@ -71,7 +176,7 @@
           <w:rFonts w:ascii="宋体" w:hAnsi="宋体"/>
           <w:sz w:val="24"/>
         </w:rPr>
-        <w:t>)；妻在屋里拍着(zh</w:t>
+        <w:t>)；妻</w:t>
       </w:r>
       <w:r>
         <w:rPr>
@@ -79,6 +184,21 @@
           <w:sz w:val="24"/>
           <w:lang w:val="en-US" w:eastAsia="zh-CN"/>
         </w:rPr>
+        <w:t>(qi1)</w:t>
+      </w:r>
+      <w:r>
+        <w:rPr>
+          <w:rFonts w:ascii="宋体" w:hAnsi="宋体"/>
+          <w:sz w:val="24"/>
+        </w:rPr>
+        <w:t>在屋里拍着(zh</w:t>
+      </w:r>
+      <w:r>
+        <w:rPr>
+          <w:rFonts w:hint="eastAsia" w:ascii="宋体" w:hAnsi="宋体" w:eastAsia="宋体"/>
+          <w:sz w:val="24"/>
+          <w:lang w:val="en-US" w:eastAsia="zh-CN"/>
+        </w:rPr>
         <w:t>e</w:t>
       </w:r>
       <w:r>
@@ -86,7 +206,7 @@
           <w:rFonts w:ascii="宋体" w:hAnsi="宋体"/>
           <w:sz w:val="24"/>
         </w:rPr>
-        <w:t>)闰儿(er2)，迷迷糊(hu4)糊(hu4)地(d</w:t>
+        <w:t>)闰儿(er2)，迷迷糊(hu</w:t>
       </w:r>
       <w:r>
         <w:rPr>
@@ -94,6 +214,36 @@
           <w:sz w:val="24"/>
           <w:lang w:val="en-US" w:eastAsia="zh-CN"/>
         </w:rPr>
+        <w:t>1</w:t>
+      </w:r>
+      <w:r>
+        <w:rPr>
+          <w:rFonts w:ascii="宋体" w:hAnsi="宋体"/>
+          <w:sz w:val="24"/>
+        </w:rPr>
+        <w:t>)糊(hu</w:t>
+      </w:r>
+      <w:r>
+        <w:rPr>
+          <w:rFonts w:hint="eastAsia" w:ascii="宋体" w:hAnsi="宋体" w:eastAsia="宋体"/>
+          <w:sz w:val="24"/>
+          <w:lang w:val="en-US" w:eastAsia="zh-CN"/>
+        </w:rPr>
+        <w:t>1</w:t>
+      </w:r>
+      <w:r>
+        <w:rPr>
+          <w:rFonts w:ascii="宋体" w:hAnsi="宋体"/>
+          <w:sz w:val="24"/>
+        </w:rPr>
+        <w:t>)地(d</w:t>
+      </w:r>
+      <w:r>
+        <w:rPr>
+          <w:rFonts w:hint="eastAsia" w:ascii="宋体" w:hAnsi="宋体" w:eastAsia="宋体"/>
+          <w:sz w:val="24"/>
+          <w:lang w:val="en-US" w:eastAsia="zh-CN"/>
+        </w:rPr>
         <w:t>e</w:t>
       </w:r>
       <w:r>
@@ -101,7 +251,7 @@
           <w:rFonts w:ascii="宋体" w:hAnsi="宋体"/>
           <w:sz w:val="24"/>
         </w:rPr>
-        <w:t>)哼着(zh</w:t>
+        <w:t>)哼</w:t>
       </w:r>
       <w:r>
         <w:rPr>
@@ -109,6 +259,21 @@
           <w:sz w:val="24"/>
           <w:lang w:val="en-US" w:eastAsia="zh-CN"/>
         </w:rPr>
+        <w:t>(heng1)</w:t>
+      </w:r>
+      <w:r>
+        <w:rPr>
+          <w:rFonts w:ascii="宋体" w:hAnsi="宋体"/>
+          <w:sz w:val="24"/>
+        </w:rPr>
+        <w:t>着(zh</w:t>
+      </w:r>
+      <w:r>
+        <w:rPr>
+          <w:rFonts w:hint="eastAsia" w:ascii="宋体" w:hAnsi="宋体" w:eastAsia="宋体"/>
+          <w:sz w:val="24"/>
+          <w:lang w:val="en-US" w:eastAsia="zh-CN"/>
+        </w:rPr>
         <w:t>e</w:t>
       </w:r>
       <w:r>
@@ -116,7 +281,7 @@
           <w:rFonts w:ascii="宋体" w:hAnsi="宋体"/>
           <w:sz w:val="24"/>
         </w:rPr>
-        <w:t>)眠歌。我悄悄地(d</w:t>
+        <w:t>)眠歌。我悄</w:t>
       </w:r>
       <w:r>
         <w:rPr>
@@ -124,6 +289,36 @@
           <w:sz w:val="24"/>
           <w:lang w:val="en-US" w:eastAsia="zh-CN"/>
         </w:rPr>
+        <w:t>(qiao1)</w:t>
+      </w:r>
+      <w:r>
+        <w:rPr>
+          <w:rFonts w:ascii="宋体" w:hAnsi="宋体"/>
+          <w:sz w:val="24"/>
+        </w:rPr>
+        <w:t>悄</w:t>
+      </w:r>
+      <w:r>
+        <w:rPr>
+          <w:rFonts w:hint="eastAsia" w:ascii="宋体" w:hAnsi="宋体" w:eastAsia="宋体"/>
+          <w:sz w:val="24"/>
+          <w:lang w:val="en-US" w:eastAsia="zh-CN"/>
+        </w:rPr>
+        <w:t>(qiao1)</w:t>
+      </w:r>
+      <w:r>
+        <w:rPr>
+          <w:rFonts w:ascii="宋体" w:hAnsi="宋体"/>
+          <w:sz w:val="24"/>
+        </w:rPr>
+        <w:t>地(d</w:t>
+      </w:r>
+      <w:r>
+        <w:rPr>
+          <w:rFonts w:hint="eastAsia" w:ascii="宋体" w:hAnsi="宋体" w:eastAsia="宋体"/>
+          <w:sz w:val="24"/>
+          <w:lang w:val="en-US" w:eastAsia="zh-CN"/>
+        </w:rPr>
         <w:t>e</w:t>
       </w:r>
       <w:r>
@@ -131,7 +326,22 @@
           <w:rFonts w:ascii="宋体" w:hAnsi="宋体"/>
           <w:sz w:val="24"/>
         </w:rPr>
-        <w:t>)披了(le)大(da4)衫，带上门出去。</w:t>
+        <w:t>)披了(le)大(da4)衫，带上</w:t>
+      </w:r>
+      <w:r>
+        <w:rPr>
+          <w:rFonts w:hint="eastAsia" w:ascii="宋体" w:hAnsi="宋体" w:eastAsia="宋体"/>
+          <w:sz w:val="24"/>
+          <w:lang w:val="en-US" w:eastAsia="zh-CN"/>
+        </w:rPr>
+        <w:t>(shang4)</w:t>
+      </w:r>
+      <w:r>
+        <w:rPr>
+          <w:rFonts w:ascii="宋体" w:hAnsi="宋体"/>
+          <w:sz w:val="24"/>
+        </w:rPr>
+        <w:t>门出去。</w:t>
       </w:r>
     </w:p>
     <w:p>
@@ -158,7 +368,7 @@
           <w:rFonts w:ascii="宋体" w:hAnsi="宋体"/>
           <w:sz w:val="24"/>
         </w:rPr>
-        <w:t>)荷塘，是一条曲(qu</w:t>
+        <w:t>)荷塘，是一条</w:t>
       </w:r>
       <w:r>
         <w:rPr>
@@ -166,6 +376,21 @@
           <w:sz w:val="24"/>
           <w:lang w:val="en-US" w:eastAsia="zh-CN"/>
         </w:rPr>
+        <w:t>(tiao2)</w:t>
+      </w:r>
+      <w:r>
+        <w:rPr>
+          <w:rFonts w:ascii="宋体" w:hAnsi="宋体"/>
+          <w:sz w:val="24"/>
+        </w:rPr>
+        <w:t>曲(qu</w:t>
+      </w:r>
+      <w:r>
+        <w:rPr>
+          <w:rFonts w:hint="eastAsia" w:ascii="宋体" w:hAnsi="宋体" w:eastAsia="宋体"/>
+          <w:sz w:val="24"/>
+          <w:lang w:val="en-US" w:eastAsia="zh-CN"/>
+        </w:rPr>
         <w:t>1</w:t>
       </w:r>
       <w:r>
@@ -173,7 +398,7 @@
           <w:rFonts w:ascii="宋体" w:hAnsi="宋体"/>
           <w:sz w:val="24"/>
         </w:rPr>
-        <w:t>)折(zhe2)的(de)小煤屑路。这是一条幽僻的(d</w:t>
+        <w:t>)折(zhe2)的(de)小煤屑路。这</w:t>
       </w:r>
       <w:r>
         <w:rPr>
@@ -181,6 +406,36 @@
           <w:sz w:val="24"/>
           <w:lang w:val="en-US" w:eastAsia="zh-CN"/>
         </w:rPr>
+        <w:t>(zhe4)</w:t>
+      </w:r>
+      <w:r>
+        <w:rPr>
+          <w:rFonts w:ascii="宋体" w:hAnsi="宋体"/>
+          <w:sz w:val="24"/>
+        </w:rPr>
+        <w:t>是一条</w:t>
+      </w:r>
+      <w:r>
+        <w:rPr>
+          <w:rFonts w:hint="eastAsia" w:ascii="宋体" w:hAnsi="宋体" w:eastAsia="宋体"/>
+          <w:sz w:val="24"/>
+          <w:lang w:val="en-US" w:eastAsia="zh-CN"/>
+        </w:rPr>
+        <w:t>(tiao2)</w:t>
+      </w:r>
+      <w:r>
+        <w:rPr>
+          <w:rFonts w:ascii="宋体" w:hAnsi="宋体"/>
+          <w:sz w:val="24"/>
+        </w:rPr>
+        <w:t>幽僻的(d</w:t>
+      </w:r>
+      <w:r>
+        <w:rPr>
+          <w:rFonts w:hint="eastAsia" w:ascii="宋体" w:hAnsi="宋体" w:eastAsia="宋体"/>
+          <w:sz w:val="24"/>
+          <w:lang w:val="en-US" w:eastAsia="zh-CN"/>
+        </w:rPr>
         <w:t>e</w:t>
       </w:r>
       <w:r>
@@ -188,16 +443,22 @@
           <w:rFonts w:ascii="宋体" w:hAnsi="宋体"/>
           <w:sz w:val="24"/>
         </w:rPr>
-        <w:t>)路；白天也少人走</w:t>
-      </w:r>
-      <w:bookmarkStart w:id="1" w:name="_GoBack"/>
-      <w:bookmarkEnd w:id="1"/>
+        <w:t>)路；白天也少</w:t>
+      </w:r>
+      <w:r>
+        <w:rPr>
+          <w:rFonts w:hint="eastAsia" w:ascii="宋体" w:hAnsi="宋体" w:eastAsia="宋体"/>
+          <w:sz w:val="24"/>
+          <w:lang w:val="en-US" w:eastAsia="zh-CN"/>
+        </w:rPr>
+        <w:t>(shao3)</w:t>
+      </w:r>
       <w:r>
         <w:rPr>
           <w:rFonts w:ascii="宋体" w:hAnsi="宋体"/>
           <w:sz w:val="24"/>
         </w:rPr>
-        <w:t>，夜晚更(geng</w:t>
+        <w:t>人走，夜晚更(geng</w:t>
       </w:r>
       <w:r>
         <w:rPr>
@@ -227,7 +488,7 @@
           <w:rFonts w:ascii="宋体" w:hAnsi="宋体"/>
           <w:sz w:val="24"/>
         </w:rPr>
-        <w:t>)许多树，蓊蓊郁郁的(de)。路的(de)一旁，是些杨柳，和(h</w:t>
+        <w:t>)许</w:t>
       </w:r>
       <w:r>
         <w:rPr>
@@ -235,6 +496,111 @@
           <w:sz w:val="24"/>
           <w:lang w:val="en-US" w:eastAsia="zh-CN"/>
         </w:rPr>
+        <w:t>(xu3)</w:t>
+      </w:r>
+      <w:r>
+        <w:rPr>
+          <w:rFonts w:ascii="宋体" w:hAnsi="宋体"/>
+          <w:sz w:val="24"/>
+        </w:rPr>
+        <w:t>多树，蓊蓊郁郁的(de)。路的(de)一旁</w:t>
+      </w:r>
+      <w:r>
+        <w:rPr>
+          <w:rFonts w:hint="eastAsia" w:ascii="宋体" w:hAnsi="宋体" w:eastAsia="宋体"/>
+          <w:sz w:val="24"/>
+          <w:lang w:val="en-US" w:eastAsia="zh-CN"/>
+        </w:rPr>
+        <w:t>(pang2)</w:t>
+      </w:r>
+      <w:r>
+        <w:rPr>
+          <w:rFonts w:ascii="宋体" w:hAnsi="宋体"/>
+          <w:sz w:val="24"/>
+        </w:rPr>
+        <w:t>，是些</w:t>
+      </w:r>
+      <w:r>
+        <w:rPr>
+          <w:rFonts w:hint="eastAsia" w:ascii="宋体" w:hAnsi="宋体" w:eastAsia="宋体"/>
+          <w:sz w:val="24"/>
+          <w:lang w:val="en-US" w:eastAsia="zh-CN"/>
+        </w:rPr>
+        <w:t>(xie1)</w:t>
+      </w:r>
+      <w:r>
+        <w:rPr>
+          <w:rFonts w:ascii="宋体" w:hAnsi="宋体"/>
+          <w:sz w:val="24"/>
+        </w:rPr>
+        <w:t>杨柳，和(h</w:t>
+      </w:r>
+      <w:r>
+        <w:rPr>
+          <w:rFonts w:hint="eastAsia" w:ascii="宋体" w:hAnsi="宋体" w:eastAsia="宋体"/>
+          <w:sz w:val="24"/>
+          <w:lang w:val="en-US" w:eastAsia="zh-CN"/>
+        </w:rPr>
+        <w:t>e2</w:t>
+      </w:r>
+      <w:r>
+        <w:rPr>
+          <w:rFonts w:ascii="宋体" w:hAnsi="宋体"/>
+          <w:sz w:val="24"/>
+        </w:rPr>
+        <w:t>)一些</w:t>
+      </w:r>
+      <w:r>
+        <w:rPr>
+          <w:rFonts w:hint="eastAsia" w:ascii="宋体" w:hAnsi="宋体" w:eastAsia="宋体"/>
+          <w:sz w:val="24"/>
+          <w:lang w:val="en-US" w:eastAsia="zh-CN"/>
+        </w:rPr>
+        <w:t>(xie1)</w:t>
+      </w:r>
+      <w:r>
+        <w:rPr>
+          <w:rFonts w:ascii="宋体" w:hAnsi="宋体"/>
+          <w:sz w:val="24"/>
+        </w:rPr>
+        <w:t>不</w:t>
+      </w:r>
+      <w:r>
+        <w:rPr>
+          <w:rFonts w:hint="eastAsia" w:ascii="宋体" w:hAnsi="宋体" w:eastAsia="宋体"/>
+          <w:sz w:val="24"/>
+          <w:lang w:val="en-US" w:eastAsia="zh-CN"/>
+        </w:rPr>
+        <w:t>(bu4)</w:t>
+      </w:r>
+      <w:r>
+        <w:rPr>
+          <w:rFonts w:ascii="宋体" w:hAnsi="宋体"/>
+          <w:sz w:val="24"/>
+        </w:rPr>
+        <w:t>知</w:t>
+      </w:r>
+      <w:r>
+        <w:rPr>
+          <w:rFonts w:hint="eastAsia" w:ascii="宋体" w:hAnsi="宋体" w:eastAsia="宋体"/>
+          <w:sz w:val="24"/>
+          <w:lang w:val="en-US" w:eastAsia="zh-CN"/>
+        </w:rPr>
+        <w:t>(zhi1)</w:t>
+      </w:r>
+      <w:r>
+        <w:rPr>
+          <w:rFonts w:ascii="宋体" w:hAnsi="宋体"/>
+          <w:sz w:val="24"/>
+        </w:rPr>
+        <w:t>道名字的(d</w:t>
+      </w:r>
+      <w:r>
+        <w:rPr>
+          <w:rFonts w:hint="eastAsia" w:ascii="宋体" w:hAnsi="宋体" w:eastAsia="宋体"/>
+          <w:sz w:val="24"/>
+          <w:lang w:val="en-US" w:eastAsia="zh-CN"/>
+        </w:rPr>
         <w:t>e</w:t>
       </w:r>
       <w:r>
@@ -242,7 +608,7 @@
           <w:rFonts w:ascii="宋体" w:hAnsi="宋体"/>
           <w:sz w:val="24"/>
         </w:rPr>
-        <w:t>)一些不知道名字的(d</w:t>
+        <w:t>)树。没(m</w:t>
       </w:r>
       <w:r>
         <w:rPr>
@@ -250,14 +616,14 @@
           <w:sz w:val="24"/>
           <w:lang w:val="en-US" w:eastAsia="zh-CN"/>
         </w:rPr>
-        <w:t>e</w:t>
+        <w:t>ei2</w:t>
       </w:r>
       <w:r>
         <w:rPr>
           <w:rFonts w:ascii="宋体" w:hAnsi="宋体"/>
           <w:sz w:val="24"/>
         </w:rPr>
-        <w:t>)树。没(m</w:t>
+        <w:t>)有</w:t>
       </w:r>
       <w:r>
         <w:rPr>
@@ -265,14 +631,89 @@
           <w:sz w:val="24"/>
           <w:lang w:val="en-US" w:eastAsia="zh-CN"/>
         </w:rPr>
-        <w:t>ei</w:t>
+        <w:t>(you3)</w:t>
       </w:r>
       <w:r>
         <w:rPr>
           <w:rFonts w:ascii="宋体" w:hAnsi="宋体"/>
           <w:sz w:val="24"/>
         </w:rPr>
-        <w:t>)有月光的(de)晚上，这路上阴森森的(de)，有些怕人。今晚却很好，虽然月光也还(ha</w:t>
+        <w:t>月光的(de)晚上，这</w:t>
+      </w:r>
+      <w:r>
+        <w:rPr>
+          <w:rFonts w:hint="eastAsia" w:ascii="宋体" w:hAnsi="宋体" w:eastAsia="宋体"/>
+          <w:sz w:val="24"/>
+          <w:lang w:val="en-US" w:eastAsia="zh-CN"/>
+        </w:rPr>
+        <w:t>(zhe4)</w:t>
+      </w:r>
+      <w:r>
+        <w:rPr>
+          <w:rFonts w:ascii="宋体" w:hAnsi="宋体"/>
+          <w:sz w:val="24"/>
+        </w:rPr>
+        <w:t>路上</w:t>
+      </w:r>
+      <w:r>
+        <w:rPr>
+          <w:rFonts w:hint="eastAsia" w:ascii="宋体" w:hAnsi="宋体" w:eastAsia="宋体"/>
+          <w:sz w:val="24"/>
+          <w:lang w:val="en-US" w:eastAsia="zh-CN"/>
+        </w:rPr>
+        <w:t>(shang4)</w:t>
+      </w:r>
+      <w:r>
+        <w:rPr>
+          <w:rFonts w:ascii="宋体" w:hAnsi="宋体"/>
+          <w:sz w:val="24"/>
+        </w:rPr>
+        <w:t>阴森森的(de)，有</w:t>
+      </w:r>
+      <w:r>
+        <w:rPr>
+          <w:rFonts w:hint="eastAsia" w:ascii="宋体" w:hAnsi="宋体" w:eastAsia="宋体"/>
+          <w:sz w:val="24"/>
+          <w:lang w:val="en-US" w:eastAsia="zh-CN"/>
+        </w:rPr>
+        <w:t>(you3)</w:t>
+      </w:r>
+      <w:r>
+        <w:rPr>
+          <w:rFonts w:ascii="宋体" w:hAnsi="宋体"/>
+          <w:sz w:val="24"/>
+        </w:rPr>
+        <w:t>些</w:t>
+      </w:r>
+      <w:r>
+        <w:rPr>
+          <w:rFonts w:hint="eastAsia" w:ascii="宋体" w:hAnsi="宋体" w:eastAsia="宋体"/>
+          <w:sz w:val="24"/>
+          <w:lang w:val="en-US" w:eastAsia="zh-CN"/>
+        </w:rPr>
+        <w:t>(xie1)</w:t>
+      </w:r>
+      <w:r>
+        <w:rPr>
+          <w:rFonts w:ascii="宋体" w:hAnsi="宋体"/>
+          <w:sz w:val="24"/>
+        </w:rPr>
+        <w:t>怕人。今晚却很好</w:t>
+      </w:r>
+      <w:r>
+        <w:rPr>
+          <w:rFonts w:hint="eastAsia" w:ascii="宋体" w:hAnsi="宋体" w:eastAsia="宋体"/>
+          <w:sz w:val="24"/>
+          <w:lang w:val="en-US" w:eastAsia="zh-CN"/>
+        </w:rPr>
+        <w:t>(hao3)</w:t>
+      </w:r>
+      <w:r>
+        <w:rPr>
+          <w:rFonts w:ascii="宋体" w:hAnsi="宋体"/>
+          <w:sz w:val="24"/>
+        </w:rPr>
+        <w:t>，虽然月光也还(ha</w:t>
       </w:r>
       <w:r>
         <w:rPr>
@@ -314,7 +755,7 @@
           <w:rFonts w:ascii="宋体" w:hAnsi="宋体"/>
           <w:sz w:val="24"/>
         </w:rPr>
-        <w:t>路上只(zhi</w:t>
+        <w:t>路上</w:t>
       </w:r>
       <w:r>
         <w:rPr>
@@ -322,6 +763,21 @@
           <w:sz w:val="24"/>
           <w:lang w:val="en-US" w:eastAsia="zh-CN"/>
         </w:rPr>
+        <w:t>(shang4)</w:t>
+      </w:r>
+      <w:r>
+        <w:rPr>
+          <w:rFonts w:ascii="宋体" w:hAnsi="宋体"/>
+          <w:sz w:val="24"/>
+        </w:rPr>
+        <w:t>只(zhi</w:t>
+      </w:r>
+      <w:r>
+        <w:rPr>
+          <w:rFonts w:hint="eastAsia" w:ascii="宋体" w:hAnsi="宋体" w:eastAsia="宋体"/>
+          <w:sz w:val="24"/>
+          <w:lang w:val="en-US" w:eastAsia="zh-CN"/>
+        </w:rPr>
         <w:t>3</w:t>
       </w:r>
       <w:r>
@@ -344,7 +800,7 @@
           <w:rFonts w:ascii="宋体" w:hAnsi="宋体"/>
           <w:sz w:val="24"/>
         </w:rPr>
-        <w:t>)人，背着(zh</w:t>
+        <w:t>)人，背</w:t>
       </w:r>
       <w:r>
         <w:rPr>
@@ -352,6 +808,21 @@
           <w:sz w:val="24"/>
           <w:lang w:val="en-US" w:eastAsia="zh-CN"/>
         </w:rPr>
+        <w:t>(bei4)</w:t>
+      </w:r>
+      <w:r>
+        <w:rPr>
+          <w:rFonts w:ascii="宋体" w:hAnsi="宋体"/>
+          <w:sz w:val="24"/>
+        </w:rPr>
+        <w:t>着(zh</w:t>
+      </w:r>
+      <w:r>
+        <w:rPr>
+          <w:rFonts w:hint="eastAsia" w:ascii="宋体" w:hAnsi="宋体" w:eastAsia="宋体"/>
+          <w:sz w:val="24"/>
+          <w:lang w:val="en-US" w:eastAsia="zh-CN"/>
+        </w:rPr>
         <w:t>e</w:t>
       </w:r>
       <w:r>
@@ -389,7 +860,7 @@
           <w:rFonts w:ascii="宋体" w:hAnsi="宋体"/>
           <w:sz w:val="24"/>
         </w:rPr>
-        <w:t>)好像是我的(d</w:t>
+        <w:t>)好</w:t>
       </w:r>
       <w:r>
         <w:rPr>
@@ -397,6 +868,21 @@
           <w:sz w:val="24"/>
           <w:lang w:val="en-US" w:eastAsia="zh-CN"/>
         </w:rPr>
+        <w:t>(hao)</w:t>
+      </w:r>
+      <w:r>
+        <w:rPr>
+          <w:rFonts w:ascii="宋体" w:hAnsi="宋体"/>
+          <w:sz w:val="24"/>
+        </w:rPr>
+        <w:t>像是我的(d</w:t>
+      </w:r>
+      <w:r>
+        <w:rPr>
+          <w:rFonts w:hint="eastAsia" w:ascii="宋体" w:hAnsi="宋体" w:eastAsia="宋体"/>
+          <w:sz w:val="24"/>
+          <w:lang w:val="en-US" w:eastAsia="zh-CN"/>
+        </w:rPr>
         <w:t>e</w:t>
       </w:r>
       <w:r>
@@ -434,7 +920,22 @@
           <w:rFonts w:ascii="宋体" w:hAnsi="宋体"/>
           <w:sz w:val="24"/>
         </w:rPr>
-        <w:t>)另一个(ge3)世界里。我爱热闹，也爱冷静；爱群居，也爱独处(chu3)。</w:t>
+        <w:t>)另一个(ge</w:t>
+      </w:r>
+      <w:r>
+        <w:rPr>
+          <w:rFonts w:hint="eastAsia" w:ascii="宋体" w:hAnsi="宋体" w:eastAsia="宋体"/>
+          <w:sz w:val="24"/>
+          <w:lang w:val="en-US" w:eastAsia="zh-CN"/>
+        </w:rPr>
+        <w:t>4</w:t>
+      </w:r>
+      <w:r>
+        <w:rPr>
+          <w:rFonts w:ascii="宋体" w:hAnsi="宋体"/>
+          <w:sz w:val="24"/>
+        </w:rPr>
+        <w:t>)世界里。我爱热闹，也爱冷静；爱群居，也爱独处(chu3)。</w:t>
       </w:r>
     </w:p>
     <w:p>
@@ -446,7 +947,7 @@
           <w:rFonts w:ascii="宋体" w:hAnsi="宋体"/>
           <w:sz w:val="24"/>
         </w:rPr>
-        <w:t>像今晚上，一个(ge3)人在这苍茫的(de)月下，什(sh</w:t>
+        <w:t>像今晚上</w:t>
       </w:r>
       <w:r>
         <w:rPr>
@@ -454,6 +955,51 @@
           <w:sz w:val="24"/>
           <w:lang w:val="en-US" w:eastAsia="zh-CN"/>
         </w:rPr>
+        <w:t>(shang4)</w:t>
+      </w:r>
+      <w:r>
+        <w:rPr>
+          <w:rFonts w:ascii="宋体" w:hAnsi="宋体"/>
+          <w:sz w:val="24"/>
+        </w:rPr>
+        <w:t>，一个(ge</w:t>
+      </w:r>
+      <w:r>
+        <w:rPr>
+          <w:rFonts w:hint="eastAsia" w:ascii="宋体" w:hAnsi="宋体" w:eastAsia="宋体"/>
+          <w:sz w:val="24"/>
+          <w:lang w:val="en-US" w:eastAsia="zh-CN"/>
+        </w:rPr>
+        <w:t>4</w:t>
+      </w:r>
+      <w:r>
+        <w:rPr>
+          <w:rFonts w:ascii="宋体" w:hAnsi="宋体"/>
+          <w:sz w:val="24"/>
+        </w:rPr>
+        <w:t>)人在这</w:t>
+      </w:r>
+      <w:r>
+        <w:rPr>
+          <w:rFonts w:hint="eastAsia" w:ascii="宋体" w:hAnsi="宋体" w:eastAsia="宋体"/>
+          <w:sz w:val="24"/>
+          <w:lang w:val="en-US" w:eastAsia="zh-CN"/>
+        </w:rPr>
+        <w:t>(zhe4)</w:t>
+      </w:r>
+      <w:r>
+        <w:rPr>
+          <w:rFonts w:ascii="宋体" w:hAnsi="宋体"/>
+          <w:sz w:val="24"/>
+        </w:rPr>
+        <w:t>苍茫的(de)月下，什(sh</w:t>
+      </w:r>
+      <w:r>
+        <w:rPr>
+          <w:rFonts w:hint="eastAsia" w:ascii="宋体" w:hAnsi="宋体" w:eastAsia="宋体"/>
+          <w:sz w:val="24"/>
+          <w:lang w:val="en-US" w:eastAsia="zh-CN"/>
+        </w:rPr>
         <w:t>en3</w:t>
       </w:r>
       <w:r>
@@ -461,6 +1007,51 @@
           <w:rFonts w:ascii="宋体" w:hAnsi="宋体"/>
           <w:sz w:val="24"/>
         </w:rPr>
+        <w:t>)么</w:t>
+      </w:r>
+      <w:r>
+        <w:rPr>
+          <w:rFonts w:hint="eastAsia" w:ascii="宋体" w:hAnsi="宋体" w:eastAsia="宋体"/>
+          <w:sz w:val="24"/>
+          <w:lang w:val="en-US" w:eastAsia="zh-CN"/>
+        </w:rPr>
+        <w:t>(me)</w:t>
+      </w:r>
+      <w:r>
+        <w:rPr>
+          <w:rFonts w:ascii="宋体" w:hAnsi="宋体"/>
+          <w:sz w:val="24"/>
+        </w:rPr>
+        <w:t>都(d</w:t>
+      </w:r>
+      <w:r>
+        <w:rPr>
+          <w:rFonts w:hint="eastAsia" w:ascii="宋体" w:hAnsi="宋体" w:eastAsia="宋体"/>
+          <w:sz w:val="24"/>
+          <w:lang w:val="en-US" w:eastAsia="zh-CN"/>
+        </w:rPr>
+        <w:t>ou1</w:t>
+      </w:r>
+      <w:r>
+        <w:rPr>
+          <w:rFonts w:ascii="宋体" w:hAnsi="宋体"/>
+          <w:sz w:val="24"/>
+        </w:rPr>
+        <w:t>)可(ke3)以想，什(sh</w:t>
+      </w:r>
+      <w:r>
+        <w:rPr>
+          <w:rFonts w:hint="eastAsia" w:ascii="宋体" w:hAnsi="宋体" w:eastAsia="宋体"/>
+          <w:sz w:val="24"/>
+          <w:lang w:val="en-US" w:eastAsia="zh-CN"/>
+        </w:rPr>
+        <w:t>en3</w:t>
+      </w:r>
+      <w:r>
+        <w:rPr>
+          <w:rFonts w:ascii="宋体" w:hAnsi="宋体"/>
+          <w:sz w:val="24"/>
+        </w:rPr>
         <w:t>)么都(d</w:t>
       </w:r>
       <w:r>
@@ -469,6 +1060,111 @@
           <w:sz w:val="24"/>
           <w:lang w:val="en-US" w:eastAsia="zh-CN"/>
         </w:rPr>
+        <w:t>ou1)</w:t>
+      </w:r>
+      <w:r>
+        <w:rPr>
+          <w:rFonts w:ascii="宋体" w:hAnsi="宋体"/>
+          <w:sz w:val="24"/>
+        </w:rPr>
+        <w:t>可(ke3)以不</w:t>
+      </w:r>
+      <w:r>
+        <w:rPr>
+          <w:rFonts w:hint="eastAsia" w:ascii="宋体" w:hAnsi="宋体" w:eastAsia="宋体"/>
+          <w:sz w:val="24"/>
+          <w:lang w:val="en-US" w:eastAsia="zh-CN"/>
+        </w:rPr>
+        <w:t>(bu4)</w:t>
+      </w:r>
+      <w:r>
+        <w:rPr>
+          <w:rFonts w:ascii="宋体" w:hAnsi="宋体"/>
+          <w:sz w:val="24"/>
+        </w:rPr>
+        <w:t>想，便(</w:t>
+      </w:r>
+      <w:r>
+        <w:rPr>
+          <w:rFonts w:hint="eastAsia" w:ascii="宋体" w:hAnsi="宋体" w:eastAsia="宋体"/>
+          <w:sz w:val="24"/>
+          <w:lang w:val="en-US" w:eastAsia="zh-CN"/>
+        </w:rPr>
+        <w:t>b</w:t>
+      </w:r>
+      <w:r>
+        <w:rPr>
+          <w:rFonts w:ascii="宋体" w:hAnsi="宋体"/>
+          <w:sz w:val="24"/>
+        </w:rPr>
+        <w:t>ian</w:t>
+      </w:r>
+      <w:r>
+        <w:rPr>
+          <w:rFonts w:hint="eastAsia" w:ascii="宋体" w:hAnsi="宋体" w:eastAsia="宋体"/>
+          <w:sz w:val="24"/>
+          <w:lang w:val="en-US" w:eastAsia="zh-CN"/>
+        </w:rPr>
+        <w:t>4</w:t>
+      </w:r>
+      <w:r>
+        <w:rPr>
+          <w:rFonts w:ascii="宋体" w:hAnsi="宋体"/>
+          <w:sz w:val="24"/>
+        </w:rPr>
+        <w:t>)觉(jue2)是个(ge</w:t>
+      </w:r>
+      <w:r>
+        <w:rPr>
+          <w:rFonts w:hint="eastAsia" w:ascii="宋体" w:hAnsi="宋体" w:eastAsia="宋体"/>
+          <w:sz w:val="24"/>
+          <w:lang w:val="en-US" w:eastAsia="zh-CN"/>
+        </w:rPr>
+        <w:t>4</w:t>
+      </w:r>
+      <w:r>
+        <w:rPr>
+          <w:rFonts w:ascii="宋体" w:hAnsi="宋体"/>
+          <w:sz w:val="24"/>
+        </w:rPr>
+        <w:t>)自由的(de)人。白天里一定要</w:t>
+      </w:r>
+      <w:r>
+        <w:rPr>
+          <w:rFonts w:hint="eastAsia" w:ascii="宋体" w:hAnsi="宋体" w:eastAsia="宋体"/>
+          <w:sz w:val="24"/>
+          <w:lang w:val="en-US" w:eastAsia="zh-CN"/>
+        </w:rPr>
+        <w:t>(yao4)</w:t>
+      </w:r>
+      <w:r>
+        <w:rPr>
+          <w:rFonts w:ascii="宋体" w:hAnsi="宋体"/>
+          <w:sz w:val="24"/>
+        </w:rPr>
+        <w:t>做的(de)事，一定要</w:t>
+      </w:r>
+      <w:r>
+        <w:rPr>
+          <w:rFonts w:hint="eastAsia" w:ascii="宋体" w:hAnsi="宋体" w:eastAsia="宋体"/>
+          <w:sz w:val="24"/>
+          <w:lang w:val="en-US" w:eastAsia="zh-CN"/>
+        </w:rPr>
+        <w:t>(yao4)</w:t>
+      </w:r>
+      <w:r>
+        <w:rPr>
+          <w:rFonts w:ascii="宋体" w:hAnsi="宋体"/>
+          <w:sz w:val="24"/>
+        </w:rPr>
+        <w:t>说(shuo1)的(de)话，现在都(d</w:t>
+      </w:r>
+      <w:r>
+        <w:rPr>
+          <w:rFonts w:hint="eastAsia" w:ascii="宋体" w:hAnsi="宋体" w:eastAsia="宋体"/>
+          <w:sz w:val="24"/>
+          <w:lang w:val="en-US" w:eastAsia="zh-CN"/>
+        </w:rPr>
         <w:t>ou1</w:t>
       </w:r>
       <w:r>
@@ -476,7 +1172,7 @@
           <w:rFonts w:ascii="宋体" w:hAnsi="宋体"/>
           <w:sz w:val="24"/>
         </w:rPr>
-        <w:t>)可(ke3)以想，什(sh</w:t>
+        <w:t>)可(ke3)不</w:t>
       </w:r>
       <w:r>
         <w:rPr>
@@ -484,14 +1180,14 @@
           <w:sz w:val="24"/>
           <w:lang w:val="en-US" w:eastAsia="zh-CN"/>
         </w:rPr>
-        <w:t>en3</w:t>
+        <w:t>(bu3)</w:t>
       </w:r>
       <w:r>
         <w:rPr>
           <w:rFonts w:ascii="宋体" w:hAnsi="宋体"/>
           <w:sz w:val="24"/>
         </w:rPr>
-        <w:t>)么都(d</w:t>
+        <w:t>理。这</w:t>
       </w:r>
       <w:r>
         <w:rPr>
@@ -499,14 +1195,14 @@
           <w:sz w:val="24"/>
           <w:lang w:val="en-US" w:eastAsia="zh-CN"/>
         </w:rPr>
-        <w:t>ou1)</w:t>
+        <w:t>(zhe4)</w:t>
       </w:r>
       <w:r>
         <w:rPr>
           <w:rFonts w:ascii="宋体" w:hAnsi="宋体"/>
           <w:sz w:val="24"/>
         </w:rPr>
-        <w:t>可(ke3)以不想，便(</w:t>
+        <w:t>是独处(chu</w:t>
       </w:r>
       <w:r>
         <w:rPr>
@@ -514,14 +1210,14 @@
           <w:sz w:val="24"/>
           <w:lang w:val="en-US" w:eastAsia="zh-CN"/>
         </w:rPr>
-        <w:t>b</w:t>
+        <w:t>3</w:t>
       </w:r>
       <w:r>
         <w:rPr>
           <w:rFonts w:ascii="宋体" w:hAnsi="宋体"/>
           <w:sz w:val="24"/>
         </w:rPr>
-        <w:t>ian2)觉(jue2)是个(ge</w:t>
+        <w:t>)的(de)妙处(chu4)，我且</w:t>
       </w:r>
       <w:r>
         <w:rPr>
@@ -529,14 +1225,14 @@
           <w:sz w:val="24"/>
           <w:lang w:val="en-US" w:eastAsia="zh-CN"/>
         </w:rPr>
-        <w:t>4</w:t>
+        <w:t>(qie3)</w:t>
       </w:r>
       <w:r>
         <w:rPr>
           <w:rFonts w:ascii="宋体" w:hAnsi="宋体"/>
           <w:sz w:val="24"/>
         </w:rPr>
-        <w:t>)自由的(de)人。白天里一定要做的(de)事，一定要说(shuo1)的(de)话，现在都(d</w:t>
+        <w:t>受用这</w:t>
       </w:r>
       <w:r>
         <w:rPr>
@@ -544,14 +1240,14 @@
           <w:sz w:val="24"/>
           <w:lang w:val="en-US" w:eastAsia="zh-CN"/>
         </w:rPr>
-        <w:t>ou1</w:t>
+        <w:t>(zhe4)</w:t>
       </w:r>
       <w:r>
         <w:rPr>
           <w:rFonts w:ascii="宋体" w:hAnsi="宋体"/>
           <w:sz w:val="24"/>
         </w:rPr>
-        <w:t>)可(ke3)不理。这是独处(chu</w:t>
+        <w:t>无边的(de)荷香月色(se4)好</w:t>
       </w:r>
       <w:r>
         <w:rPr>
@@ -559,14 +1255,14 @@
           <w:sz w:val="24"/>
           <w:lang w:val="en-US" w:eastAsia="zh-CN"/>
         </w:rPr>
-        <w:t>3</w:t>
+        <w:t>(hao3)</w:t>
       </w:r>
       <w:r>
         <w:rPr>
           <w:rFonts w:ascii="宋体" w:hAnsi="宋体"/>
           <w:sz w:val="24"/>
         </w:rPr>
-        <w:t>)的(de)妙处(chu4)，我且受用这无边的(de)荷香月色(se4)好了(l</w:t>
+        <w:t>了(l</w:t>
       </w:r>
       <w:r>
         <w:rPr>
@@ -623,7 +1319,7 @@
           <w:rFonts w:ascii="宋体" w:hAnsi="宋体"/>
           <w:sz w:val="24"/>
         </w:rPr>
-        <w:t>)折(zhe2)折(zhe2)的(de)荷塘上面，弥望的(d</w:t>
+        <w:t>)折(zhe2)折(zhe2)的(de)荷塘上面，弥</w:t>
       </w:r>
       <w:r>
         <w:rPr>
@@ -631,6 +1327,21 @@
           <w:sz w:val="24"/>
           <w:lang w:val="en-US" w:eastAsia="zh-CN"/>
         </w:rPr>
+        <w:t>(mi2)</w:t>
+      </w:r>
+      <w:r>
+        <w:rPr>
+          <w:rFonts w:ascii="宋体" w:hAnsi="宋体"/>
+          <w:sz w:val="24"/>
+        </w:rPr>
+        <w:t>望的(d</w:t>
+      </w:r>
+      <w:r>
+        <w:rPr>
+          <w:rFonts w:hint="eastAsia" w:ascii="宋体" w:hAnsi="宋体" w:eastAsia="宋体"/>
+          <w:sz w:val="24"/>
+          <w:lang w:val="en-US" w:eastAsia="zh-CN"/>
+        </w:rPr>
         <w:t>e</w:t>
       </w:r>
       <w:r>
@@ -653,7 +1364,7 @@
           <w:rFonts w:ascii="宋体" w:hAnsi="宋体"/>
           <w:sz w:val="24"/>
         </w:rPr>
-        <w:t>)叶子。叶子出水很高，像亭亭的(de)舞女的(de)裙。层层的(de)叶子中(zhong1)间(jian1)，零星地(d</w:t>
+        <w:t>)叶</w:t>
       </w:r>
       <w:r>
         <w:rPr>
@@ -661,6 +1372,36 @@
           <w:sz w:val="24"/>
           <w:lang w:val="en-US" w:eastAsia="zh-CN"/>
         </w:rPr>
+        <w:t>(ye4)</w:t>
+      </w:r>
+      <w:r>
+        <w:rPr>
+          <w:rFonts w:ascii="宋体" w:hAnsi="宋体"/>
+          <w:sz w:val="24"/>
+        </w:rPr>
+        <w:t>子。叶</w:t>
+      </w:r>
+      <w:r>
+        <w:rPr>
+          <w:rFonts w:hint="eastAsia" w:ascii="宋体" w:hAnsi="宋体" w:eastAsia="宋体"/>
+          <w:sz w:val="24"/>
+          <w:lang w:val="en-US" w:eastAsia="zh-CN"/>
+        </w:rPr>
+        <w:t>(ye4)</w:t>
+      </w:r>
+      <w:r>
+        <w:rPr>
+          <w:rFonts w:ascii="宋体" w:hAnsi="宋体"/>
+          <w:sz w:val="24"/>
+        </w:rPr>
+        <w:t>子出水很高，像亭亭的(de)舞女的(de)裙。层层的(de)叶子中(zhong1)间(jian1)，零星地(d</w:t>
+      </w:r>
+      <w:r>
+        <w:rPr>
+          <w:rFonts w:hint="eastAsia" w:ascii="宋体" w:hAnsi="宋体" w:eastAsia="宋体"/>
+          <w:sz w:val="24"/>
+          <w:lang w:val="en-US" w:eastAsia="zh-CN"/>
+        </w:rPr>
         <w:t>e</w:t>
       </w:r>
       <w:r>
@@ -683,7 +1424,7 @@
           <w:rFonts w:ascii="宋体" w:hAnsi="宋体"/>
           <w:sz w:val="24"/>
         </w:rPr>
-        <w:t>)些白花，有袅娜(nuo2)地(d</w:t>
+        <w:t>)些</w:t>
       </w:r>
       <w:r>
         <w:rPr>
@@ -691,6 +1432,36 @@
           <w:sz w:val="24"/>
           <w:lang w:val="en-US" w:eastAsia="zh-CN"/>
         </w:rPr>
+        <w:t>(xie1)</w:t>
+      </w:r>
+      <w:r>
+        <w:rPr>
+          <w:rFonts w:ascii="宋体" w:hAnsi="宋体"/>
+          <w:sz w:val="24"/>
+        </w:rPr>
+        <w:t>白花，有</w:t>
+      </w:r>
+      <w:r>
+        <w:rPr>
+          <w:rFonts w:hint="eastAsia" w:ascii="宋体" w:hAnsi="宋体" w:eastAsia="宋体"/>
+          <w:sz w:val="24"/>
+          <w:lang w:val="en-US" w:eastAsia="zh-CN"/>
+        </w:rPr>
+        <w:t>(you3)</w:t>
+      </w:r>
+      <w:r>
+        <w:rPr>
+          <w:rFonts w:ascii="宋体" w:hAnsi="宋体"/>
+          <w:sz w:val="24"/>
+        </w:rPr>
+        <w:t>袅娜(nuo2)地(d</w:t>
+      </w:r>
+      <w:r>
+        <w:rPr>
+          <w:rFonts w:hint="eastAsia" w:ascii="宋体" w:hAnsi="宋体" w:eastAsia="宋体"/>
+          <w:sz w:val="24"/>
+          <w:lang w:val="en-US" w:eastAsia="zh-CN"/>
+        </w:rPr>
         <w:t>e</w:t>
       </w:r>
       <w:r>
@@ -718,6 +1489,14 @@
       <w:bookmarkStart w:id="0" w:name="OLE_LINK1"/>
       <w:r>
         <w:rPr>
+          <w:rFonts w:hint="eastAsia" w:ascii="宋体" w:hAnsi="宋体" w:eastAsia="宋体"/>
+          <w:sz w:val="24"/>
+          <w:lang w:val="en-US" w:eastAsia="zh-CN"/>
+        </w:rPr>
+        <w:t>(you3)</w:t>
+      </w:r>
+      <w:r>
+        <w:rPr>
           <w:rFonts w:ascii="宋体" w:hAnsi="宋体"/>
           <w:sz w:val="24"/>
         </w:rPr>
@@ -729,7 +1508,7 @@
           <w:rFonts w:ascii="宋体" w:hAnsi="宋体"/>
           <w:sz w:val="24"/>
         </w:rPr>
-        <w:t>(de)打着(zh</w:t>
+        <w:t>(de)打</w:t>
       </w:r>
       <w:r>
         <w:rPr>
@@ -737,6 +1516,21 @@
           <w:sz w:val="24"/>
           <w:lang w:val="en-US" w:eastAsia="zh-CN"/>
         </w:rPr>
+        <w:t>(da3)</w:t>
+      </w:r>
+      <w:r>
+        <w:rPr>
+          <w:rFonts w:ascii="宋体" w:hAnsi="宋体"/>
+          <w:sz w:val="24"/>
+        </w:rPr>
+        <w:t>着(zh</w:t>
+      </w:r>
+      <w:r>
+        <w:rPr>
+          <w:rFonts w:hint="eastAsia" w:ascii="宋体" w:hAnsi="宋体" w:eastAsia="宋体"/>
+          <w:sz w:val="24"/>
+          <w:lang w:val="en-US" w:eastAsia="zh-CN"/>
+        </w:rPr>
         <w:t>e</w:t>
       </w:r>
       <w:r>
@@ -774,7 +1568,7 @@
           <w:rFonts w:ascii="宋体" w:hAnsi="宋体"/>
           <w:sz w:val="24"/>
         </w:rPr>
-        <w:t>)明珠，又如碧天里的(de)星星，又如刚出浴的(de)美人。微风过(guo4)处(chu4)，送来缕缕清香，仿佛(f</w:t>
+        <w:t>)明珠，又如碧天里的(de)星星，又如刚出浴的(de)美人。微风</w:t>
       </w:r>
       <w:r>
         <w:rPr>
@@ -782,6 +1576,21 @@
           <w:sz w:val="24"/>
           <w:lang w:val="en-US" w:eastAsia="zh-CN"/>
         </w:rPr>
+        <w:t>(feng1)</w:t>
+      </w:r>
+      <w:r>
+        <w:rPr>
+          <w:rFonts w:ascii="宋体" w:hAnsi="宋体"/>
+          <w:sz w:val="24"/>
+        </w:rPr>
+        <w:t>过(guo4)处(chu4)，送来缕缕清香，仿佛(f</w:t>
+      </w:r>
+      <w:r>
+        <w:rPr>
+          <w:rFonts w:hint="eastAsia" w:ascii="宋体" w:hAnsi="宋体" w:eastAsia="宋体"/>
+          <w:sz w:val="24"/>
+          <w:lang w:val="en-US" w:eastAsia="zh-CN"/>
+        </w:rPr>
         <w:t>u</w:t>
       </w:r>
       <w:r>
@@ -789,7 +1598,7 @@
           <w:rFonts w:ascii="宋体" w:hAnsi="宋体"/>
           <w:sz w:val="24"/>
         </w:rPr>
-        <w:t>2)远处(chu4)高楼上渺茫的(d</w:t>
+        <w:t>2)远</w:t>
       </w:r>
       <w:r>
         <w:rPr>
@@ -797,6 +1606,21 @@
           <w:sz w:val="24"/>
           <w:lang w:val="en-US" w:eastAsia="zh-CN"/>
         </w:rPr>
+        <w:t>(yuan3)</w:t>
+      </w:r>
+      <w:r>
+        <w:rPr>
+          <w:rFonts w:ascii="宋体" w:hAnsi="宋体"/>
+          <w:sz w:val="24"/>
+        </w:rPr>
+        <w:t>处(chu4)高楼上渺茫的(d</w:t>
+      </w:r>
+      <w:r>
+        <w:rPr>
+          <w:rFonts w:hint="eastAsia" w:ascii="宋体" w:hAnsi="宋体" w:eastAsia="宋体"/>
+          <w:sz w:val="24"/>
+          <w:lang w:val="en-US" w:eastAsia="zh-CN"/>
+        </w:rPr>
         <w:t>e</w:t>
       </w:r>
       <w:r>
@@ -804,7 +1628,22 @@
           <w:rFonts w:ascii="宋体" w:hAnsi="宋体"/>
           <w:sz w:val="24"/>
         </w:rPr>
-        <w:t>)歌声似(si4)的(d</w:t>
+        <w:t>)歌声似(s</w:t>
+      </w:r>
+      <w:r>
+        <w:rPr>
+          <w:rFonts w:hint="eastAsia" w:ascii="宋体" w:hAnsi="宋体" w:eastAsia="宋体"/>
+          <w:sz w:val="24"/>
+          <w:lang w:val="en-US" w:eastAsia="zh-CN"/>
+        </w:rPr>
+        <w:t>h</w:t>
+      </w:r>
+      <w:r>
+        <w:rPr>
+          <w:rFonts w:ascii="宋体" w:hAnsi="宋体"/>
+          <w:sz w:val="24"/>
+        </w:rPr>
+        <w:t>i4)的(d</w:t>
       </w:r>
       <w:r>
         <w:rPr>
@@ -831,7 +1670,7 @@
           <w:rFonts w:ascii="宋体" w:hAnsi="宋体"/>
           <w:sz w:val="24"/>
         </w:rPr>
-        <w:t>忽然想起采莲的(de)事情来了(l</w:t>
+        <w:t>忽然想起采</w:t>
       </w:r>
       <w:r>
         <w:rPr>
@@ -839,6 +1678,21 @@
           <w:sz w:val="24"/>
           <w:lang w:val="en-US" w:eastAsia="zh-CN"/>
         </w:rPr>
+        <w:t>(cai3)</w:t>
+      </w:r>
+      <w:r>
+        <w:rPr>
+          <w:rFonts w:ascii="宋体" w:hAnsi="宋体"/>
+          <w:sz w:val="24"/>
+        </w:rPr>
+        <w:t>莲的(de)事情来了(l</w:t>
+      </w:r>
+      <w:r>
+        <w:rPr>
+          <w:rFonts w:hint="eastAsia" w:ascii="宋体" w:hAnsi="宋体" w:eastAsia="宋体"/>
+          <w:sz w:val="24"/>
+          <w:lang w:val="en-US" w:eastAsia="zh-CN"/>
+        </w:rPr>
         <w:t>e</w:t>
       </w:r>
       <w:r>
@@ -846,7 +1700,7 @@
           <w:rFonts w:ascii="宋体" w:hAnsi="宋体"/>
           <w:sz w:val="24"/>
         </w:rPr>
-        <w:t>)。采莲是江南的(de)旧俗，似(si4)乎很早就有，而六朝时为盛；从诗歌里可(ke3)以约略知道。采莲的(de)是少年的(de)女子，她们是荡着(zh</w:t>
+        <w:t>)。采</w:t>
       </w:r>
       <w:r>
         <w:rPr>
@@ -854,6 +1708,186 @@
           <w:sz w:val="24"/>
           <w:lang w:val="en-US" w:eastAsia="zh-CN"/>
         </w:rPr>
+        <w:t>(cai3)</w:t>
+      </w:r>
+      <w:r>
+        <w:rPr>
+          <w:rFonts w:ascii="宋体" w:hAnsi="宋体"/>
+          <w:sz w:val="24"/>
+        </w:rPr>
+        <w:t>莲是江南</w:t>
+      </w:r>
+      <w:r>
+        <w:rPr>
+          <w:rFonts w:hint="eastAsia" w:ascii="宋体" w:hAnsi="宋体" w:eastAsia="宋体"/>
+          <w:sz w:val="24"/>
+          <w:lang w:val="en-US" w:eastAsia="zh-CN"/>
+        </w:rPr>
+        <w:t>(nan2)</w:t>
+      </w:r>
+      <w:r>
+        <w:rPr>
+          <w:rFonts w:ascii="宋体" w:hAnsi="宋体"/>
+          <w:sz w:val="24"/>
+        </w:rPr>
+        <w:t>的(de)旧俗，似(si4)乎很早就有</w:t>
+      </w:r>
+      <w:r>
+        <w:rPr>
+          <w:rFonts w:hint="eastAsia" w:ascii="宋体" w:hAnsi="宋体" w:eastAsia="宋体"/>
+          <w:sz w:val="24"/>
+          <w:lang w:val="en-US" w:eastAsia="zh-CN"/>
+        </w:rPr>
+        <w:t>(you3)</w:t>
+      </w:r>
+      <w:r>
+        <w:rPr>
+          <w:rFonts w:ascii="宋体" w:hAnsi="宋体"/>
+          <w:sz w:val="24"/>
+        </w:rPr>
+        <w:t>，而六</w:t>
+      </w:r>
+      <w:r>
+        <w:rPr>
+          <w:rFonts w:hint="eastAsia" w:ascii="宋体" w:hAnsi="宋体" w:eastAsia="宋体"/>
+          <w:sz w:val="24"/>
+          <w:lang w:val="en-US" w:eastAsia="zh-CN"/>
+        </w:rPr>
+        <w:t>(liu2)</w:t>
+      </w:r>
+      <w:r>
+        <w:rPr>
+          <w:rFonts w:ascii="宋体" w:hAnsi="宋体"/>
+          <w:sz w:val="24"/>
+        </w:rPr>
+        <w:t>朝</w:t>
+      </w:r>
+      <w:r>
+        <w:rPr>
+          <w:rFonts w:hint="eastAsia" w:ascii="宋体" w:hAnsi="宋体" w:eastAsia="宋体"/>
+          <w:sz w:val="24"/>
+          <w:lang w:val="en-US" w:eastAsia="zh-CN"/>
+        </w:rPr>
+        <w:t>(chao2)</w:t>
+      </w:r>
+      <w:r>
+        <w:rPr>
+          <w:rFonts w:ascii="宋体" w:hAnsi="宋体"/>
+          <w:sz w:val="24"/>
+        </w:rPr>
+        <w:t>时为</w:t>
+      </w:r>
+      <w:r>
+        <w:rPr>
+          <w:rFonts w:hint="eastAsia" w:ascii="宋体" w:hAnsi="宋体" w:eastAsia="宋体"/>
+          <w:sz w:val="24"/>
+          <w:lang w:val="en-US" w:eastAsia="zh-CN"/>
+        </w:rPr>
+        <w:t>(wei2)</w:t>
+      </w:r>
+      <w:r>
+        <w:rPr>
+          <w:rFonts w:ascii="宋体" w:hAnsi="宋体"/>
+          <w:sz w:val="24"/>
+        </w:rPr>
+        <w:t>盛；从</w:t>
+      </w:r>
+      <w:r>
+        <w:rPr>
+          <w:rFonts w:hint="eastAsia" w:ascii="宋体" w:hAnsi="宋体" w:eastAsia="宋体"/>
+          <w:sz w:val="24"/>
+          <w:lang w:val="en-US" w:eastAsia="zh-CN"/>
+        </w:rPr>
+        <w:t>(cong2)</w:t>
+      </w:r>
+      <w:r>
+        <w:rPr>
+          <w:rFonts w:ascii="宋体" w:hAnsi="宋体"/>
+          <w:sz w:val="24"/>
+        </w:rPr>
+        <w:t>诗歌里可(ke3)以约略知</w:t>
+      </w:r>
+      <w:r>
+        <w:rPr>
+          <w:rFonts w:hint="eastAsia" w:ascii="宋体" w:hAnsi="宋体" w:eastAsia="宋体"/>
+          <w:sz w:val="24"/>
+          <w:lang w:val="en-US" w:eastAsia="zh-CN"/>
+        </w:rPr>
+        <w:t>(zhi1)</w:t>
+      </w:r>
+      <w:r>
+        <w:rPr>
+          <w:rFonts w:ascii="宋体" w:hAnsi="宋体"/>
+          <w:sz w:val="24"/>
+        </w:rPr>
+        <w:t>道。采</w:t>
+      </w:r>
+      <w:r>
+        <w:rPr>
+          <w:rFonts w:hint="eastAsia" w:ascii="宋体" w:hAnsi="宋体" w:eastAsia="宋体"/>
+          <w:sz w:val="24"/>
+          <w:lang w:val="en-US" w:eastAsia="zh-CN"/>
+        </w:rPr>
+        <w:t>(cai3)</w:t>
+      </w:r>
+      <w:r>
+        <w:rPr>
+          <w:rFonts w:ascii="宋体" w:hAnsi="宋体"/>
+          <w:sz w:val="24"/>
+        </w:rPr>
+        <w:t>莲的(de)是少</w:t>
+      </w:r>
+      <w:r>
+        <w:rPr>
+          <w:rFonts w:hint="eastAsia" w:ascii="宋体" w:hAnsi="宋体" w:eastAsia="宋体"/>
+          <w:sz w:val="24"/>
+          <w:lang w:val="en-US" w:eastAsia="zh-CN"/>
+        </w:rPr>
+        <w:t>(shao4)</w:t>
+      </w:r>
+      <w:r>
+        <w:rPr>
+          <w:rFonts w:ascii="宋体" w:hAnsi="宋体"/>
+          <w:sz w:val="24"/>
+        </w:rPr>
+        <w:t>年的(de)女</w:t>
+      </w:r>
+      <w:r>
+        <w:rPr>
+          <w:rFonts w:hint="eastAsia" w:ascii="宋体" w:hAnsi="宋体" w:eastAsia="宋体"/>
+          <w:sz w:val="24"/>
+          <w:lang w:val="en-US" w:eastAsia="zh-CN"/>
+        </w:rPr>
+        <w:t>(nv3)</w:t>
+      </w:r>
+      <w:r>
+        <w:rPr>
+          <w:rFonts w:ascii="宋体" w:hAnsi="宋体"/>
+          <w:sz w:val="24"/>
+        </w:rPr>
+        <w:t>子，她</w:t>
+      </w:r>
+      <w:r>
+        <w:rPr>
+          <w:rFonts w:hint="eastAsia" w:ascii="宋体" w:hAnsi="宋体" w:eastAsia="宋体"/>
+          <w:sz w:val="24"/>
+          <w:lang w:val="en-US" w:eastAsia="zh-CN"/>
+        </w:rPr>
+        <w:t>(ta1)</w:t>
+      </w:r>
+      <w:r>
+        <w:rPr>
+          <w:rFonts w:ascii="宋体" w:hAnsi="宋体"/>
+          <w:sz w:val="24"/>
+        </w:rPr>
+        <w:t>们是荡着(zh</w:t>
+      </w:r>
+      <w:r>
+        <w:rPr>
+          <w:rFonts w:hint="eastAsia" w:ascii="宋体" w:hAnsi="宋体" w:eastAsia="宋体"/>
+          <w:sz w:val="24"/>
+          <w:lang w:val="en-US" w:eastAsia="zh-CN"/>
+        </w:rPr>
         <w:t>e</w:t>
       </w:r>
       <w:r>
@@ -876,7 +1910,7 @@
           <w:rFonts w:ascii="宋体" w:hAnsi="宋体"/>
           <w:sz w:val="24"/>
         </w:rPr>
-        <w:t>)艳歌去的(de)。采莲人不用说(shuo1)很多，还(ha</w:t>
+        <w:t>)艳歌去的(de)。采</w:t>
       </w:r>
       <w:r>
         <w:rPr>
@@ -884,6 +1918,36 @@
           <w:sz w:val="24"/>
           <w:lang w:val="en-US" w:eastAsia="zh-CN"/>
         </w:rPr>
+        <w:t>(cai3)</w:t>
+      </w:r>
+      <w:r>
+        <w:rPr>
+          <w:rFonts w:ascii="宋体" w:hAnsi="宋体"/>
+          <w:sz w:val="24"/>
+        </w:rPr>
+        <w:t>莲人</w:t>
+      </w:r>
+      <w:r>
+        <w:rPr>
+          <w:rFonts w:hint="eastAsia" w:ascii="宋体" w:hAnsi="宋体" w:eastAsia="宋体"/>
+          <w:sz w:val="24"/>
+          <w:lang w:val="en-US" w:eastAsia="zh-CN"/>
+        </w:rPr>
+        <w:t>(bu2)</w:t>
+      </w:r>
+      <w:r>
+        <w:rPr>
+          <w:rFonts w:ascii="宋体" w:hAnsi="宋体"/>
+          <w:sz w:val="24"/>
+        </w:rPr>
+        <w:t>不用说(shuo1)很多，还(ha</w:t>
+      </w:r>
+      <w:r>
+        <w:rPr>
+          <w:rFonts w:hint="eastAsia" w:ascii="宋体" w:hAnsi="宋体" w:eastAsia="宋体"/>
+          <w:sz w:val="24"/>
+          <w:lang w:val="en-US" w:eastAsia="zh-CN"/>
+        </w:rPr>
         <w:t>i</w:t>
       </w:r>
       <w:r>
@@ -906,7 +1970,7 @@
           <w:rFonts w:ascii="宋体" w:hAnsi="宋体"/>
           <w:sz w:val="24"/>
         </w:rPr>
-        <w:t>)采莲的(de)人。那是一个(ge3)热闹的(de)季节(jie</w:t>
+        <w:t>)采莲的(de)人。那是一个(ge</w:t>
       </w:r>
       <w:r>
         <w:rPr>
@@ -914,6 +1978,21 @@
           <w:sz w:val="24"/>
           <w:lang w:val="en-US" w:eastAsia="zh-CN"/>
         </w:rPr>
+        <w:t>4</w:t>
+      </w:r>
+      <w:r>
+        <w:rPr>
+          <w:rFonts w:ascii="宋体" w:hAnsi="宋体"/>
+          <w:sz w:val="24"/>
+        </w:rPr>
+        <w:t>)热闹的(de)季节(jie</w:t>
+      </w:r>
+      <w:r>
+        <w:rPr>
+          <w:rFonts w:hint="eastAsia" w:ascii="宋体" w:hAnsi="宋体" w:eastAsia="宋体"/>
+          <w:sz w:val="24"/>
+          <w:lang w:val="en-US" w:eastAsia="zh-CN"/>
+        </w:rPr>
         <w:t>2</w:t>
       </w:r>
       <w:r>
@@ -921,7 +2000,7 @@
           <w:rFonts w:ascii="宋体" w:hAnsi="宋体"/>
           <w:sz w:val="24"/>
         </w:rPr>
-        <w:t>)，也是一个(ge3)风流的(de)季节(jie</w:t>
+        <w:t>)，也是一个(ge</w:t>
       </w:r>
       <w:r>
         <w:rPr>
@@ -929,6 +2008,21 @@
           <w:sz w:val="24"/>
           <w:lang w:val="en-US" w:eastAsia="zh-CN"/>
         </w:rPr>
+        <w:t>4</w:t>
+      </w:r>
+      <w:r>
+        <w:rPr>
+          <w:rFonts w:ascii="宋体" w:hAnsi="宋体"/>
+          <w:sz w:val="24"/>
+        </w:rPr>
+        <w:t>)风流的(de)季节(jie</w:t>
+      </w:r>
+      <w:r>
+        <w:rPr>
+          <w:rFonts w:hint="eastAsia" w:ascii="宋体" w:hAnsi="宋体" w:eastAsia="宋体"/>
+          <w:sz w:val="24"/>
+          <w:lang w:val="en-US" w:eastAsia="zh-CN"/>
+        </w:rPr>
         <w:t>2</w:t>
       </w:r>
       <w:r>
@@ -936,7 +2030,7 @@
           <w:rFonts w:ascii="宋体" w:hAnsi="宋体"/>
           <w:sz w:val="24"/>
         </w:rPr>
-        <w:t>)。梁元帝《采莲赋》里说(shu</w:t>
+        <w:t>)。梁元帝《采</w:t>
       </w:r>
       <w:r>
         <w:rPr>
@@ -944,14 +2038,44 @@
           <w:sz w:val="24"/>
           <w:lang w:val="en-US" w:eastAsia="zh-CN"/>
         </w:rPr>
-        <w:t>o</w:t>
+        <w:t>(cai3)</w:t>
       </w:r>
       <w:r>
         <w:rPr>
           <w:rFonts w:ascii="宋体" w:hAnsi="宋体"/>
           <w:sz w:val="24"/>
         </w:rPr>
-        <w:t>4)得(de2)好：</w:t>
+        <w:t>莲赋》里说(shu</w:t>
+      </w:r>
+      <w:r>
+        <w:rPr>
+          <w:rFonts w:hint="eastAsia" w:ascii="宋体" w:hAnsi="宋体" w:eastAsia="宋体"/>
+          <w:sz w:val="24"/>
+          <w:lang w:val="en-US" w:eastAsia="zh-CN"/>
+        </w:rPr>
+        <w:t>o1</w:t>
+      </w:r>
+      <w:r>
+        <w:rPr>
+          <w:rFonts w:ascii="宋体" w:hAnsi="宋体"/>
+          <w:sz w:val="24"/>
+        </w:rPr>
+        <w:t>)得(de2)好</w:t>
+      </w:r>
+      <w:r>
+        <w:rPr>
+          <w:rFonts w:hint="eastAsia" w:ascii="宋体" w:hAnsi="宋体" w:eastAsia="宋体"/>
+          <w:sz w:val="24"/>
+          <w:lang w:val="en-US" w:eastAsia="zh-CN"/>
+        </w:rPr>
+        <w:t>(hao3)</w:t>
+      </w:r>
+      <w:r>
+        <w:rPr>
+          <w:rFonts w:ascii="宋体" w:hAnsi="宋体"/>
+          <w:sz w:val="24"/>
+        </w:rPr>
+        <w:t>：</w:t>
       </w:r>
     </w:p>
     <w:p>
@@ -963,19 +2087,22 @@
           <w:rFonts w:ascii="宋体" w:hAnsi="宋体"/>
           <w:sz w:val="24"/>
         </w:rPr>
-        <w:t>于是妖童媛(yuan4)女，荡舟心许；鷁首徐回，兼传(chuan2)羽杯；棹将(jiang1)移而藻挂，船欲动而萍开。尔其纤(qian4)腰束素，迁延顾步；夏始春余，叶嫩花初，恐沾裳而浅(qian3)笑，畏倾船而敛裾。</w:t>
-      </w:r>
-    </w:p>
-    <w:p>
-      <w:pPr>
-        <w:ind w:firstLine="420"/>
-      </w:pPr>
+        <w:t>可(ke3)见(</w:t>
+      </w:r>
+      <w:r>
+        <w:rPr>
+          <w:rFonts w:hint="eastAsia" w:ascii="宋体" w:hAnsi="宋体" w:eastAsia="宋体"/>
+          <w:sz w:val="24"/>
+          <w:lang w:val="en-US" w:eastAsia="zh-CN"/>
+        </w:rPr>
+        <w:t>j</w:t>
+      </w:r>
       <w:r>
         <w:rPr>
           <w:rFonts w:ascii="宋体" w:hAnsi="宋体"/>
           <w:sz w:val="24"/>
         </w:rPr>
-        <w:t>可(ke3)见(</w:t>
+        <w:t>ian4)当(dang</w:t>
       </w:r>
       <w:r>
         <w:rPr>
@@ -983,14 +2110,14 @@
           <w:sz w:val="24"/>
           <w:lang w:val="en-US" w:eastAsia="zh-CN"/>
         </w:rPr>
-        <w:t>j</w:t>
+        <w:t>1</w:t>
       </w:r>
       <w:r>
         <w:rPr>
           <w:rFonts w:ascii="宋体" w:hAnsi="宋体"/>
           <w:sz w:val="24"/>
         </w:rPr>
-        <w:t>ian4)当(dang</w:t>
+        <w:t>)时嬉游的(de)光景(j</w:t>
       </w:r>
       <w:r>
         <w:rPr>
@@ -998,14 +2125,100 @@
           <w:sz w:val="24"/>
           <w:lang w:val="en-US" w:eastAsia="zh-CN"/>
         </w:rPr>
-        <w:t>1</w:t>
+        <w:t>i</w:t>
       </w:r>
       <w:r>
         <w:rPr>
           <w:rFonts w:ascii="宋体" w:hAnsi="宋体"/>
           <w:sz w:val="24"/>
         </w:rPr>
-        <w:t>)时嬉游的(de)光景了(le)。这真是有趣的(de)事，可(ke3)惜我们现在早已无福消受了(le)。</w:t>
+        <w:t>ng</w:t>
+      </w:r>
+      <w:r>
+        <w:rPr>
+          <w:rFonts w:hint="eastAsia" w:ascii="宋体" w:hAnsi="宋体" w:eastAsia="宋体"/>
+          <w:sz w:val="24"/>
+          <w:lang w:val="en-US" w:eastAsia="zh-CN"/>
+        </w:rPr>
+        <w:t>3</w:t>
+      </w:r>
+      <w:r>
+        <w:rPr>
+          <w:rFonts w:ascii="宋体" w:hAnsi="宋体"/>
+          <w:sz w:val="24"/>
+        </w:rPr>
+        <w:t>)了(le)。这</w:t>
+      </w:r>
+      <w:r>
+        <w:rPr>
+          <w:rFonts w:hint="eastAsia" w:ascii="宋体" w:hAnsi="宋体" w:eastAsia="宋体"/>
+          <w:sz w:val="24"/>
+          <w:lang w:eastAsia="zh-CN"/>
+        </w:rPr>
+        <w:t>（</w:t>
+      </w:r>
+      <w:r>
+        <w:rPr>
+          <w:rFonts w:hint="eastAsia" w:ascii="宋体" w:hAnsi="宋体" w:eastAsia="宋体"/>
+          <w:sz w:val="24"/>
+          <w:lang w:val="en-US" w:eastAsia="zh-CN"/>
+        </w:rPr>
+        <w:t>zhe4</w:t>
+      </w:r>
+      <w:r>
+        <w:rPr>
+          <w:rFonts w:hint="eastAsia" w:ascii="宋体" w:hAnsi="宋体" w:eastAsia="宋体"/>
+          <w:sz w:val="24"/>
+          <w:lang w:eastAsia="zh-CN"/>
+        </w:rPr>
+        <w:t>）</w:t>
+      </w:r>
+      <w:r>
+        <w:rPr>
+          <w:rFonts w:ascii="宋体" w:hAnsi="宋体"/>
+          <w:sz w:val="24"/>
+        </w:rPr>
+        <w:t>真是有</w:t>
+      </w:r>
+      <w:r>
+        <w:rPr>
+          <w:rFonts w:hint="eastAsia" w:ascii="宋体" w:hAnsi="宋体" w:eastAsia="宋体"/>
+          <w:sz w:val="24"/>
+          <w:lang w:val="en-US" w:eastAsia="zh-CN"/>
+        </w:rPr>
+        <w:t>(you3</w:t>
+      </w:r>
+      <w:bookmarkStart w:id="1" w:name="_GoBack"/>
+      <w:bookmarkEnd w:id="1"/>
+      <w:r>
+        <w:rPr>
+          <w:rFonts w:hint="eastAsia" w:ascii="宋体" w:hAnsi="宋体" w:eastAsia="宋体"/>
+          <w:sz w:val="24"/>
+          <w:lang w:val="en-US" w:eastAsia="zh-CN"/>
+        </w:rPr>
+        <w:t>)</w:t>
+      </w:r>
+      <w:r>
+        <w:rPr>
+          <w:rFonts w:ascii="宋体" w:hAnsi="宋体"/>
+          <w:sz w:val="24"/>
+        </w:rPr>
+        <w:t>趣</w:t>
+      </w:r>
+      <w:r>
+        <w:rPr>
+          <w:rFonts w:hint="eastAsia" w:ascii="宋体" w:hAnsi="宋体" w:eastAsia="宋体"/>
+          <w:sz w:val="24"/>
+          <w:lang w:val="en-US" w:eastAsia="zh-CN"/>
+        </w:rPr>
+        <w:t>(qu4)</w:t>
+      </w:r>
+      <w:r>
+        <w:rPr>
+          <w:rFonts w:ascii="宋体" w:hAnsi="宋体"/>
+          <w:sz w:val="24"/>
+        </w:rPr>
+        <w:t>的(de)事，可(ke3)惜我们现在早已无福消受了(le)。</w:t>
       </w:r>
     </w:p>
     <w:sectPr>

--- a/data/eval_gt.docx
+++ b/data/eval_gt.docx
@@ -1000,7 +1000,7 @@
           <w:sz w:val="24"/>
           <w:lang w:val="en-US" w:eastAsia="zh-CN"/>
         </w:rPr>
-        <w:t>en3</w:t>
+        <w:t>en2</w:t>
       </w:r>
       <w:r>
         <w:rPr>
@@ -1045,7 +1045,7 @@
           <w:sz w:val="24"/>
           <w:lang w:val="en-US" w:eastAsia="zh-CN"/>
         </w:rPr>
-        <w:t>en3</w:t>
+        <w:t>en2</w:t>
       </w:r>
       <w:r>
         <w:rPr>
@@ -1180,7 +1180,7 @@
           <w:sz w:val="24"/>
           <w:lang w:val="en-US" w:eastAsia="zh-CN"/>
         </w:rPr>
-        <w:t>(bu3)</w:t>
+        <w:t>(bu4)</w:t>
       </w:r>
       <w:r>
         <w:rPr>
@@ -1538,7 +1538,16 @@
           <w:rFonts w:ascii="宋体" w:hAnsi="宋体"/>
           <w:sz w:val="24"/>
         </w:rPr>
-        <w:t>)朵儿(er2)的(d</w:t>
+        <w:t>)朵</w:t>
+      </w:r>
+      <w:bookmarkStart w:id="1" w:name="_GoBack"/>
+      <w:bookmarkEnd w:id="1"/>
+      <w:r>
+        <w:rPr>
+          <w:rFonts w:ascii="宋体" w:hAnsi="宋体"/>
+          <w:sz w:val="24"/>
+        </w:rPr>
+        <w:t>儿(er2)的(d</w:t>
       </w:r>
       <w:r>
         <w:rPr>
@@ -2186,17 +2195,7 @@
           <w:sz w:val="24"/>
           <w:lang w:val="en-US" w:eastAsia="zh-CN"/>
         </w:rPr>
-        <w:t>(you3</w:t>
-      </w:r>
-      <w:bookmarkStart w:id="1" w:name="_GoBack"/>
-      <w:bookmarkEnd w:id="1"/>
-      <w:r>
-        <w:rPr>
-          <w:rFonts w:hint="eastAsia" w:ascii="宋体" w:hAnsi="宋体" w:eastAsia="宋体"/>
-          <w:sz w:val="24"/>
-          <w:lang w:val="en-US" w:eastAsia="zh-CN"/>
-        </w:rPr>
-        <w:t>)</w:t>
+        <w:t>(you3)</w:t>
       </w:r>
       <w:r>
         <w:rPr>
